--- a/Shablon.docx
+++ b/Shablon.docx
@@ -34,7 +34,6 @@
         </w:rPr>
         <w:t xml:space="preserve"> </w:t>
       </w:r>
-      <w:proofErr w:type="gramStart"/>
       <w:r>
         <w:rPr>
           <w:rFonts w:ascii="Courier New" w:hAnsi="Courier New" w:cs="Courier New"/>
@@ -58,7 +57,6 @@
         </w:rPr>
         <w:t>number</w:t>
       </w:r>
-      <w:proofErr w:type="gramEnd"/>
       <w:r>
         <w:rPr>
           <w:rFonts w:ascii="Courier New" w:hAnsi="Courier New" w:cs="Courier New"/>
@@ -74,6 +72,76 @@
     <w:p>
       <w:pPr>
         <w:rPr>
+          <w:rFonts w:ascii="Segoe UI" w:hAnsi="Segoe UI" w:cs="Segoe UI"/>
+          <w:color w:val="212529"/>
+          <w:shd w:val="clear" w:color="auto" w:fill="FFFFFF"/>
+        </w:rPr>
+      </w:pPr>
+      <w:r>
+        <w:rPr>
+          <w:rFonts w:ascii="Segoe UI" w:hAnsi="Segoe UI" w:cs="Segoe UI"/>
+          <w:color w:val="212529"/>
+          <w:shd w:val="clear" w:color="auto" w:fill="FFFFFF"/>
+        </w:rPr>
+        <w:t xml:space="preserve">Год проведения {{ </w:t>
+      </w:r>
+      <w:proofErr w:type="spellStart"/>
+      <w:r>
+        <w:rPr>
+          <w:rFonts w:ascii="Segoe UI" w:hAnsi="Segoe UI" w:cs="Segoe UI"/>
+          <w:color w:val="212529"/>
+          <w:shd w:val="clear" w:color="auto" w:fill="FFFFFF"/>
+        </w:rPr>
+        <w:t>year</w:t>
+      </w:r>
+      <w:proofErr w:type="spellEnd"/>
+      <w:r>
+        <w:rPr>
+          <w:rFonts w:ascii="Segoe UI" w:hAnsi="Segoe UI" w:cs="Segoe UI"/>
+          <w:color w:val="212529"/>
+          <w:shd w:val="clear" w:color="auto" w:fill="FFFFFF"/>
+        </w:rPr>
+        <w:t xml:space="preserve"> }}</w:t>
+      </w:r>
+    </w:p>
+    <w:p>
+      <w:pPr>
+        <w:rPr>
+          <w:rFonts w:ascii="Segoe UI" w:hAnsi="Segoe UI" w:cs="Segoe UI"/>
+          <w:color w:val="212529"/>
+          <w:shd w:val="clear" w:color="auto" w:fill="FFFFFF"/>
+        </w:rPr>
+      </w:pPr>
+      <w:r>
+        <w:rPr>
+          <w:rFonts w:ascii="Segoe UI" w:hAnsi="Segoe UI" w:cs="Segoe UI"/>
+          <w:color w:val="212529"/>
+          <w:shd w:val="clear" w:color="auto" w:fill="FFFFFF"/>
+        </w:rPr>
+        <w:t xml:space="preserve">Город {{ </w:t>
+      </w:r>
+      <w:proofErr w:type="spellStart"/>
+      <w:r>
+        <w:rPr>
+          <w:rFonts w:ascii="Segoe UI" w:hAnsi="Segoe UI" w:cs="Segoe UI"/>
+          <w:color w:val="212529"/>
+          <w:shd w:val="clear" w:color="auto" w:fill="FFFFFF"/>
+        </w:rPr>
+        <w:t>city</w:t>
+      </w:r>
+      <w:proofErr w:type="spellEnd"/>
+      <w:r>
+        <w:rPr>
+          <w:rFonts w:ascii="Segoe UI" w:hAnsi="Segoe UI" w:cs="Segoe UI"/>
+          <w:color w:val="212529"/>
+          <w:shd w:val="clear" w:color="auto" w:fill="FFFFFF"/>
+        </w:rPr>
+        <w:t xml:space="preserve"> }} </w:t>
+      </w:r>
+    </w:p>
+    <w:p>
+      <w:pPr>
+        <w:rPr>
           <w:rFonts w:ascii="Courier New" w:hAnsi="Courier New" w:cs="Courier New"/>
           <w:sz w:val="24"/>
           <w:szCs w:val="24"/>
@@ -81,385 +149,47 @@
       </w:pPr>
       <w:r>
         <w:rPr>
-          <w:rFonts w:ascii="Courier New" w:hAnsi="Courier New" w:cs="Courier New"/>
-          <w:sz w:val="24"/>
-          <w:szCs w:val="24"/>
-        </w:rPr>
-        <w:t xml:space="preserve">Год проведения марафона: </w:t>
-      </w:r>
-      <w:proofErr w:type="gramStart"/>
-      <w:r>
-        <w:rPr>
-          <w:rFonts w:ascii="Courier New" w:hAnsi="Courier New" w:cs="Courier New"/>
-          <w:sz w:val="24"/>
-          <w:szCs w:val="24"/>
-        </w:rPr>
-        <w:t xml:space="preserve">{{ </w:t>
-      </w:r>
-      <w:r>
-        <w:rPr>
-          <w:rFonts w:ascii="Courier New" w:hAnsi="Courier New" w:cs="Courier New"/>
-          <w:sz w:val="24"/>
-          <w:szCs w:val="24"/>
-          <w:lang w:val="en-US"/>
-        </w:rPr>
-        <w:t>year</w:t>
-      </w:r>
-      <w:proofErr w:type="gramEnd"/>
-      <w:r>
-        <w:rPr>
-          <w:rFonts w:ascii="Courier New" w:hAnsi="Courier New" w:cs="Courier New"/>
-          <w:sz w:val="24"/>
-          <w:szCs w:val="24"/>
-        </w:rPr>
-        <w:t>}}</w:t>
-      </w:r>
-    </w:p>
-    <w:p>
-      <w:pPr>
-        <w:rPr>
-          <w:rFonts w:ascii="Courier New" w:hAnsi="Courier New" w:cs="Courier New"/>
-          <w:sz w:val="24"/>
-          <w:szCs w:val="24"/>
-        </w:rPr>
-      </w:pPr>
-      <w:r>
-        <w:rPr>
-          <w:rFonts w:ascii="Courier New" w:hAnsi="Courier New" w:cs="Courier New"/>
-          <w:sz w:val="24"/>
-          <w:szCs w:val="24"/>
-        </w:rPr>
-        <w:t xml:space="preserve">Город, где проводился марафон: </w:t>
-      </w:r>
-      <w:proofErr w:type="gramStart"/>
-      <w:r>
-        <w:rPr>
-          <w:rFonts w:ascii="Courier New" w:hAnsi="Courier New" w:cs="Courier New"/>
-          <w:sz w:val="24"/>
-          <w:szCs w:val="24"/>
-        </w:rPr>
-        <w:t xml:space="preserve">{{ </w:t>
-      </w:r>
-      <w:r>
-        <w:rPr>
-          <w:rFonts w:ascii="Courier New" w:hAnsi="Courier New" w:cs="Courier New"/>
-          <w:sz w:val="24"/>
-          <w:szCs w:val="24"/>
-          <w:lang w:val="en-US"/>
-        </w:rPr>
-        <w:t>city</w:t>
-      </w:r>
-      <w:proofErr w:type="gramEnd"/>
-      <w:r>
-        <w:rPr>
-          <w:rFonts w:ascii="Courier New" w:hAnsi="Courier New" w:cs="Courier New"/>
-          <w:sz w:val="24"/>
-          <w:szCs w:val="24"/>
-        </w:rPr>
-        <w:t>}}</w:t>
-      </w:r>
-    </w:p>
-    <w:p>
-      <w:pPr>
-        <w:rPr>
-          <w:rFonts w:ascii="Courier New" w:hAnsi="Courier New" w:cs="Courier New"/>
-          <w:sz w:val="24"/>
-          <w:szCs w:val="24"/>
-        </w:rPr>
-      </w:pPr>
-    </w:p>
-    <w:p>
-      <w:pPr>
-        <w:rPr>
-          <w:rFonts w:ascii="Courier New" w:hAnsi="Courier New" w:cs="Courier New"/>
-          <w:sz w:val="24"/>
-          <w:szCs w:val="24"/>
-        </w:rPr>
-      </w:pPr>
-      <w:r>
-        <w:rPr>
-          <w:rFonts w:ascii="Courier New" w:hAnsi="Courier New" w:cs="Courier New"/>
-          <w:sz w:val="24"/>
-          <w:szCs w:val="24"/>
-        </w:rPr>
-        <w:t>{%</w:t>
-      </w:r>
-      <w:r>
-        <w:rPr>
-          <w:rFonts w:ascii="Courier New" w:hAnsi="Courier New" w:cs="Courier New"/>
-          <w:sz w:val="24"/>
-          <w:szCs w:val="24"/>
-        </w:rPr>
-        <w:t xml:space="preserve"> </w:t>
-      </w:r>
-      <w:r>
-        <w:rPr>
-          <w:rFonts w:ascii="Courier New" w:hAnsi="Courier New" w:cs="Courier New"/>
-          <w:sz w:val="24"/>
-          <w:szCs w:val="24"/>
-          <w:lang w:val="en-US"/>
-        </w:rPr>
-        <w:t>if</w:t>
-      </w:r>
-      <w:r>
-        <w:rPr>
-          <w:rFonts w:ascii="Courier New" w:hAnsi="Courier New" w:cs="Courier New"/>
-          <w:sz w:val="24"/>
-          <w:szCs w:val="24"/>
-        </w:rPr>
-        <w:t xml:space="preserve"> </w:t>
-      </w:r>
-      <w:r>
-        <w:rPr>
-          <w:rFonts w:ascii="Courier New" w:hAnsi="Courier New" w:cs="Courier New"/>
-          <w:sz w:val="24"/>
-          <w:szCs w:val="24"/>
-          <w:lang w:val="en-US"/>
-        </w:rPr>
-        <w:t>winner</w:t>
-      </w:r>
-      <w:r>
-        <w:rPr>
-          <w:rFonts w:ascii="Courier New" w:hAnsi="Courier New" w:cs="Courier New"/>
-          <w:sz w:val="24"/>
-          <w:szCs w:val="24"/>
-        </w:rPr>
-        <w:t xml:space="preserve"> == </w:t>
-      </w:r>
-      <w:r>
-        <w:rPr>
-          <w:rFonts w:ascii="Courier New" w:hAnsi="Courier New" w:cs="Courier New"/>
-          <w:sz w:val="24"/>
-          <w:szCs w:val="24"/>
-          <w:lang w:val="en-US"/>
-        </w:rPr>
-        <w:t>Male</w:t>
-      </w:r>
-      <w:r>
-        <w:rPr>
-          <w:rFonts w:ascii="Courier New" w:hAnsi="Courier New" w:cs="Courier New"/>
-          <w:sz w:val="24"/>
-          <w:szCs w:val="24"/>
-        </w:rPr>
-        <w:t xml:space="preserve"> </w:t>
-      </w:r>
-      <w:r>
-        <w:rPr>
-          <w:rFonts w:ascii="Courier New" w:hAnsi="Courier New" w:cs="Courier New"/>
-          <w:sz w:val="24"/>
-          <w:szCs w:val="24"/>
-        </w:rPr>
-        <w:t>%}</w:t>
-      </w:r>
-    </w:p>
-    <w:p>
-      <w:pPr>
-        <w:rPr>
-          <w:rFonts w:ascii="Courier New" w:hAnsi="Courier New" w:cs="Courier New"/>
-          <w:sz w:val="24"/>
-          <w:szCs w:val="24"/>
-        </w:rPr>
-      </w:pPr>
-      <w:r>
-        <w:rPr>
-          <w:rFonts w:ascii="Courier New" w:hAnsi="Courier New" w:cs="Courier New"/>
-          <w:sz w:val="24"/>
-          <w:szCs w:val="24"/>
-        </w:rPr>
-        <w:t>Имя победителя-мужчины, время на дистанции:</w:t>
-      </w:r>
-      <w:r>
-        <w:rPr>
-          <w:rFonts w:ascii="Courier New" w:hAnsi="Courier New" w:cs="Courier New"/>
-          <w:sz w:val="24"/>
-          <w:szCs w:val="24"/>
-        </w:rPr>
-        <w:t xml:space="preserve"> </w:t>
-      </w:r>
-      <w:proofErr w:type="gramStart"/>
-      <w:r>
-        <w:rPr>
-          <w:rFonts w:ascii="Courier New" w:hAnsi="Courier New" w:cs="Courier New"/>
-          <w:sz w:val="24"/>
-          <w:szCs w:val="24"/>
-        </w:rPr>
-        <w:t xml:space="preserve">{{ </w:t>
-      </w:r>
-      <w:r>
-        <w:rPr>
-          <w:rFonts w:ascii="Courier New" w:hAnsi="Courier New" w:cs="Courier New"/>
-          <w:sz w:val="24"/>
-          <w:szCs w:val="24"/>
-          <w:lang w:val="en-US"/>
-        </w:rPr>
-        <w:t>men</w:t>
-      </w:r>
-      <w:proofErr w:type="gramEnd"/>
-      <w:r>
-        <w:rPr>
-          <w:rFonts w:ascii="Courier New" w:hAnsi="Courier New" w:cs="Courier New"/>
-          <w:sz w:val="24"/>
-          <w:szCs w:val="24"/>
-        </w:rPr>
-        <w:t xml:space="preserve">, </w:t>
-      </w:r>
-      <w:r>
-        <w:rPr>
-          <w:rFonts w:ascii="Courier New" w:hAnsi="Courier New" w:cs="Courier New"/>
-          <w:sz w:val="24"/>
-          <w:szCs w:val="24"/>
-          <w:lang w:val="en-US"/>
+          <w:rFonts w:ascii="Segoe UI" w:hAnsi="Segoe UI" w:cs="Segoe UI"/>
+          <w:color w:val="212529"/>
+          <w:shd w:val="clear" w:color="auto" w:fill="FFFFFF"/>
+        </w:rPr>
+        <w:t xml:space="preserve">Имя победителя {{ </w:t>
+      </w:r>
+      <w:proofErr w:type="spellStart"/>
+      <w:r>
+        <w:rPr>
+          <w:rFonts w:ascii="Segoe UI" w:hAnsi="Segoe UI" w:cs="Segoe UI"/>
+          <w:color w:val="212529"/>
+          <w:shd w:val="clear" w:color="auto" w:fill="FFFFFF"/>
+        </w:rPr>
+        <w:t>name</w:t>
+      </w:r>
+      <w:proofErr w:type="spellEnd"/>
+      <w:r>
+        <w:rPr>
+          <w:rFonts w:ascii="Segoe UI" w:hAnsi="Segoe UI" w:cs="Segoe UI"/>
+          <w:color w:val="212529"/>
+          <w:shd w:val="clear" w:color="auto" w:fill="FFFFFF"/>
+        </w:rPr>
+        <w:t xml:space="preserve"> }}, время на дистанции {{ </w:t>
+      </w:r>
+      <w:proofErr w:type="spellStart"/>
+      <w:r>
+        <w:rPr>
+          <w:rFonts w:ascii="Segoe UI" w:hAnsi="Segoe UI" w:cs="Segoe UI"/>
+          <w:color w:val="212529"/>
+          <w:shd w:val="clear" w:color="auto" w:fill="FFFFFF"/>
         </w:rPr>
         <w:t>time</w:t>
       </w:r>
-      <w:r>
-        <w:rPr>
-          <w:rFonts w:ascii="Courier New" w:hAnsi="Courier New" w:cs="Courier New"/>
-          <w:sz w:val="24"/>
-          <w:szCs w:val="24"/>
-        </w:rPr>
-        <w:t>}}</w:t>
-      </w:r>
-    </w:p>
-    <w:p>
-      <w:pPr>
-        <w:rPr>
-          <w:rFonts w:ascii="Courier New" w:hAnsi="Courier New" w:cs="Courier New"/>
-          <w:sz w:val="24"/>
-          <w:szCs w:val="24"/>
-        </w:rPr>
-      </w:pPr>
-      <w:r>
-        <w:rPr>
-          <w:rFonts w:ascii="Courier New" w:hAnsi="Courier New" w:cs="Courier New"/>
-          <w:sz w:val="24"/>
-          <w:szCs w:val="24"/>
-        </w:rPr>
-        <w:t xml:space="preserve">{% </w:t>
-      </w:r>
-      <w:proofErr w:type="spellStart"/>
-      <w:r>
-        <w:rPr>
-          <w:rFonts w:ascii="Courier New" w:hAnsi="Courier New" w:cs="Courier New"/>
-          <w:sz w:val="24"/>
-          <w:szCs w:val="24"/>
-          <w:lang w:val="en-US"/>
-        </w:rPr>
-        <w:t>el</w:t>
-      </w:r>
-      <w:r>
-        <w:rPr>
-          <w:rFonts w:ascii="Courier New" w:hAnsi="Courier New" w:cs="Courier New"/>
-          <w:sz w:val="24"/>
-          <w:szCs w:val="24"/>
-          <w:lang w:val="en-US"/>
-        </w:rPr>
-        <w:t>if</w:t>
-      </w:r>
       <w:proofErr w:type="spellEnd"/>
       <w:r>
         <w:rPr>
-          <w:rFonts w:ascii="Courier New" w:hAnsi="Courier New" w:cs="Courier New"/>
-          <w:sz w:val="24"/>
-          <w:szCs w:val="24"/>
-          <w:lang w:val="en-US"/>
-        </w:rPr>
-        <w:t xml:space="preserve"> winner == Female</w:t>
-      </w:r>
-      <w:r>
-        <w:rPr>
-          <w:rFonts w:ascii="Courier New" w:hAnsi="Courier New" w:cs="Courier New"/>
-          <w:sz w:val="24"/>
-          <w:szCs w:val="24"/>
-        </w:rPr>
-        <w:t xml:space="preserve"> %}</w:t>
-      </w:r>
-    </w:p>
-    <w:p>
-      <w:pPr>
-        <w:rPr>
-          <w:rFonts w:ascii="Courier New" w:hAnsi="Courier New" w:cs="Courier New"/>
-          <w:sz w:val="24"/>
-          <w:szCs w:val="24"/>
-        </w:rPr>
-      </w:pPr>
-      <w:r>
-        <w:rPr>
-          <w:rFonts w:ascii="Courier New" w:hAnsi="Courier New" w:cs="Courier New"/>
-          <w:sz w:val="24"/>
-          <w:szCs w:val="24"/>
-        </w:rPr>
-        <w:t>Имя победителя женщины, время на дистанции:</w:t>
-      </w:r>
-      <w:r>
-        <w:rPr>
-          <w:rFonts w:ascii="Courier New" w:hAnsi="Courier New" w:cs="Courier New"/>
-          <w:sz w:val="24"/>
-          <w:szCs w:val="24"/>
-        </w:rPr>
-        <w:t xml:space="preserve"> </w:t>
-      </w:r>
-      <w:proofErr w:type="gramStart"/>
-      <w:r>
-        <w:rPr>
-          <w:rFonts w:ascii="Courier New" w:hAnsi="Courier New" w:cs="Courier New"/>
-          <w:sz w:val="24"/>
-          <w:szCs w:val="24"/>
-        </w:rPr>
-        <w:t xml:space="preserve">{{ </w:t>
-      </w:r>
-      <w:r>
-        <w:rPr>
-          <w:rFonts w:ascii="Courier New" w:hAnsi="Courier New" w:cs="Courier New"/>
-          <w:sz w:val="24"/>
-          <w:szCs w:val="24"/>
-          <w:lang w:val="en-US"/>
-        </w:rPr>
-        <w:t>women</w:t>
-      </w:r>
-      <w:proofErr w:type="gramEnd"/>
-      <w:r>
-        <w:rPr>
-          <w:rFonts w:ascii="Courier New" w:hAnsi="Courier New" w:cs="Courier New"/>
-          <w:sz w:val="24"/>
-          <w:szCs w:val="24"/>
-        </w:rPr>
-        <w:t xml:space="preserve">, </w:t>
-      </w:r>
-      <w:r>
-        <w:rPr>
-          <w:rFonts w:ascii="Courier New" w:hAnsi="Courier New" w:cs="Courier New"/>
-          <w:sz w:val="24"/>
-          <w:szCs w:val="24"/>
-          <w:lang w:val="en-US"/>
-        </w:rPr>
-        <w:t>time</w:t>
-      </w:r>
-      <w:r>
-        <w:rPr>
-          <w:rFonts w:ascii="Courier New" w:hAnsi="Courier New" w:cs="Courier New"/>
-          <w:sz w:val="24"/>
-          <w:szCs w:val="24"/>
-        </w:rPr>
-        <w:t>}}</w:t>
-      </w:r>
-    </w:p>
-    <w:p>
-      <w:pPr>
-        <w:rPr>
-          <w:rFonts w:ascii="Courier New" w:hAnsi="Courier New" w:cs="Courier New"/>
-          <w:sz w:val="24"/>
-          <w:szCs w:val="24"/>
-        </w:rPr>
-      </w:pPr>
-      <w:r>
-        <w:rPr>
-          <w:rFonts w:ascii="Courier New" w:hAnsi="Courier New" w:cs="Courier New"/>
-          <w:sz w:val="24"/>
-          <w:szCs w:val="24"/>
-          <w:lang w:val="en-US"/>
-        </w:rPr>
-        <w:t>{% endif %}</w:t>
+          <w:rFonts w:ascii="Segoe UI" w:hAnsi="Segoe UI" w:cs="Segoe UI"/>
+          <w:color w:val="212529"/>
+          <w:shd w:val="clear" w:color="auto" w:fill="FFFFFF"/>
+        </w:rPr>
+        <w:t xml:space="preserve"> }}</w:t>
       </w:r>
     </w:p>
     <w:sectPr>
